--- a/assets/Resume.docx
+++ b/assets/Resume.docx
@@ -146,7 +146,24 @@
         <w:tab/>
         <w:tab/>
         <w:tab/>
-        <w:t xml:space="preserve">www.linkedin.com/in/benjamin-wiedeback </w:t>
+        <w:tab/>
+        <w:t xml:space="preserve">     </w:t>
+      </w:r>
+      <w:r>
+        <w:rPr>
+          <w:rFonts w:eastAsia="Arial" w:cs="Arial" w:ascii="Arial" w:hAnsi="Arial"/>
+          <w:sz w:val="20"/>
+          <w:szCs w:val="20"/>
+        </w:rPr>
+        <w:t xml:space="preserve">LinkedIn: </w:t>
+      </w:r>
+      <w:r>
+        <w:rPr>
+          <w:rFonts w:eastAsia="Arial" w:cs="Arial" w:ascii="Arial" w:hAnsi="Arial"/>
+          <w:sz w:val="20"/>
+          <w:szCs w:val="20"/>
+        </w:rPr>
+        <w:t xml:space="preserve">benjamin-wiedeback </w:t>
         <w:tab/>
         <w:tab/>
         <w:tab/>
@@ -589,7 +606,10 @@
         </w:rPr>
       </w:pPr>
       <w:r>
-        <w:rPr/>
+        <w:rPr>
+          <w:rFonts w:eastAsia="Arial" w:cs="Arial" w:ascii="Arial" w:hAnsi="Arial"/>
+          <w:b/>
+        </w:rPr>
       </w:r>
     </w:p>
     <w:p>
@@ -2202,7 +2222,7 @@
     <w:pPr>
       <w:widowControl/>
       <w:suppressAutoHyphens w:val="true"/>
-      <w:overflowPunct w:val="true"/>
+      <w:overflowPunct w:val="false"/>
       <w:bidi w:val="0"/>
       <w:spacing w:lineRule="auto" w:line="276" w:before="0" w:after="200"/>
       <w:jc w:val="left"/>

--- a/assets/Resume.docx
+++ b/assets/Resume.docx
@@ -147,24 +147,7 @@
         <w:tab/>
         <w:tab/>
         <w:tab/>
-        <w:t xml:space="preserve">     </w:t>
-      </w:r>
-      <w:r>
-        <w:rPr>
-          <w:rFonts w:eastAsia="Arial" w:cs="Arial" w:ascii="Arial" w:hAnsi="Arial"/>
-          <w:sz w:val="20"/>
-          <w:szCs w:val="20"/>
-        </w:rPr>
-        <w:t xml:space="preserve">LinkedIn: </w:t>
-      </w:r>
-      <w:r>
-        <w:rPr>
-          <w:rFonts w:eastAsia="Arial" w:cs="Arial" w:ascii="Arial" w:hAnsi="Arial"/>
-          <w:sz w:val="20"/>
-          <w:szCs w:val="20"/>
-        </w:rPr>
-        <w:t xml:space="preserve">benjamin-wiedeback </w:t>
-        <w:tab/>
+        <w:t xml:space="preserve">     LinkedIn: benjamin-wiedeback</w:t>
         <w:tab/>
         <w:tab/>
         <w:tab/>
@@ -214,18 +197,21 @@
       <w:pPr>
         <w:pStyle w:val="Normal"/>
         <w:spacing w:lineRule="auto" w:line="240" w:before="0" w:after="0"/>
-        <w:rPr/>
-      </w:pPr>
-      <w:r>
-        <w:rPr>
-          <w:rFonts w:eastAsia="Arial" w:cs="Arial" w:ascii="Arial" w:hAnsi="Arial"/>
-          <w:color w:val="auto"/>
-          <w:kern w:val="0"/>
-          <w:sz w:val="22"/>
-          <w:szCs w:val="22"/>
-          <w:lang w:val="en-US" w:eastAsia="ja-JP" w:bidi="ar-SA"/>
-        </w:rPr>
-        <w:t>Full Stack Software Developer, seeking to utilize proven Javascript, Vue.js and C# skills to deliver coding excellence.   Have fully developed 2 Full-Stack webapps and contributed to 2 more as part of an agile development group. Contributed to 4 Github Projects and optimized business systems utilizing SQL and Python as part of Vacasa’s revenue team.</w:t>
+        <w:rPr>
+          <w:sz w:val="18"/>
+          <w:szCs w:val="18"/>
+        </w:rPr>
+      </w:pPr>
+      <w:r>
+        <w:rPr>
+          <w:rFonts w:eastAsia="Arial" w:cs="Arial" w:ascii="Arial" w:hAnsi="Arial"/>
+          <w:color w:val="auto"/>
+          <w:kern w:val="0"/>
+          <w:sz w:val="18"/>
+          <w:szCs w:val="18"/>
+          <w:lang w:val="en-US" w:eastAsia="ja-JP" w:bidi="ar-SA"/>
+        </w:rPr>
+        <w:t>Full Stack Software Developer, seeking to utilize proven JavaScript, Vue.js and C# skills to deliver coding excellence.   Have fully developed 2 Full-Stack web-apps and contributed to 2 more as part of an agile development group. Contributed to 4 GitHub Projects and optimized business systems utilizing SQL and Python as part of Vacasa’s revenue team.</w:t>
       </w:r>
     </w:p>
     <w:p>
@@ -336,7 +322,7 @@
           <w:szCs w:val="18"/>
           <w:lang w:val="en-US" w:eastAsia="ja-JP" w:bidi="ar-SA"/>
         </w:rPr>
-        <w:t>Javascript</w:t>
+        <w:t>JavaScript</w:t>
       </w:r>
     </w:p>
     <w:p>
@@ -423,7 +409,7 @@
           <w:szCs w:val="18"/>
           <w:lang w:val="en-US" w:eastAsia="ja-JP" w:bidi="ar-SA"/>
         </w:rPr>
-        <w:t>MySQL/PostgresSQL</w:t>
+        <w:t>MySQL/PostgreSQL</w:t>
       </w:r>
     </w:p>
     <w:p>
@@ -1320,7 +1306,7 @@
           <w:szCs w:val="18"/>
           <w:lang w:val="en-US" w:eastAsia="ja-JP" w:bidi="ar-SA"/>
         </w:rPr>
-        <w:t>Game-Forum – A gaming forum where users can post and comment on other users’ posts. Built utilizing Javascript for the front end, a Node.js back-end, and MongoDB.</w:t>
+        <w:t>Game-Forum – A gaming forum where users can post and comment on other users’ posts. Built utilizing JavaScript for the front end, a Node.js back-end, and MongoDB.</w:t>
       </w:r>
     </w:p>
     <w:p>
@@ -1437,17 +1423,18 @@
       <w:pPr>
         <w:pStyle w:val="Normal"/>
         <w:spacing w:lineRule="auto" w:line="240" w:before="0" w:after="0"/>
+        <w:ind w:left="720" w:right="0" w:hanging="0"/>
+        <w:jc w:val="left"/>
         <w:rPr>
           <w:rFonts w:ascii="Arial" w:hAnsi="Arial" w:eastAsia="Arial" w:cs="Arial"/>
           <w:b/>
           <w:b/>
-        </w:rPr>
-      </w:pPr>
-      <w:r>
-        <w:rPr>
-          <w:rFonts w:eastAsia="Arial" w:cs="Arial" w:ascii="Arial" w:hAnsi="Arial"/>
-          <w:b/>
-        </w:rPr>
+          <w:sz w:val="18"/>
+          <w:szCs w:val="18"/>
+        </w:rPr>
+      </w:pPr>
+      <w:r>
+        <w:rPr/>
       </w:r>
     </w:p>
     <w:p>
@@ -1472,6 +1459,7 @@
         <w:tab/>
         <w:tab/>
         <w:tab/>
+        <w:tab/>
       </w:r>
       <w:r>
         <w:rPr>
@@ -1481,7 +1469,6 @@
         </w:rPr>
         <w:t>Washington State University</w:t>
         <w:tab/>
-        <w:tab/>
         <w:t>05/</w:t>
       </w:r>
       <w:r>
@@ -1492,6 +1479,149 @@
           <w:szCs w:val="18"/>
         </w:rPr>
         <w:t xml:space="preserve"> 2017</w:t>
+      </w:r>
+    </w:p>
+    <w:p>
+      <w:pPr>
+        <w:pStyle w:val="Normal"/>
+        <w:spacing w:lineRule="auto" w:line="240" w:before="0" w:after="0"/>
+        <w:ind w:left="720" w:right="0" w:hanging="0"/>
+        <w:jc w:val="left"/>
+        <w:rPr>
+          <w:rFonts w:ascii="Arial" w:hAnsi="Arial" w:eastAsia="Arial" w:cs="Arial"/>
+          <w:b/>
+          <w:b/>
+          <w:i w:val="false"/>
+          <w:i w:val="false"/>
+          <w:iCs w:val="false"/>
+          <w:sz w:val="18"/>
+          <w:szCs w:val="18"/>
+        </w:rPr>
+      </w:pPr>
+      <w:r>
+        <w:rPr/>
+      </w:r>
+    </w:p>
+    <w:p>
+      <w:pPr>
+        <w:pStyle w:val="Normal"/>
+        <w:spacing w:lineRule="auto" w:line="240" w:before="0" w:after="0"/>
+        <w:ind w:left="720" w:right="0" w:hanging="0"/>
+        <w:jc w:val="left"/>
+        <w:rPr/>
+      </w:pPr>
+      <w:r>
+        <w:rPr>
+          <w:rFonts w:eastAsia="Arial" w:cs="Arial" w:ascii="Arial" w:hAnsi="Arial"/>
+          <w:b/>
+          <w:i w:val="false"/>
+          <w:iCs w:val="false"/>
+          <w:sz w:val="18"/>
+          <w:szCs w:val="18"/>
+        </w:rPr>
+        <w:t>M.</w:t>
+      </w:r>
+      <w:r>
+        <w:rPr>
+          <w:rFonts w:eastAsia="Arial" w:cs="Arial" w:ascii="Arial" w:hAnsi="Arial"/>
+          <w:b/>
+          <w:i w:val="false"/>
+          <w:iCs w:val="false"/>
+          <w:sz w:val="18"/>
+          <w:szCs w:val="18"/>
+        </w:rPr>
+        <w:t>S</w:t>
+      </w:r>
+      <w:r>
+        <w:rPr>
+          <w:rFonts w:eastAsia="Arial" w:cs="Arial" w:ascii="Arial" w:hAnsi="Arial"/>
+          <w:b/>
+          <w:i w:val="false"/>
+          <w:iCs w:val="false"/>
+          <w:sz w:val="18"/>
+          <w:szCs w:val="18"/>
+        </w:rPr>
+        <w:t xml:space="preserve">. </w:t>
+      </w:r>
+      <w:r>
+        <w:rPr>
+          <w:rFonts w:eastAsia="Arial" w:cs="Arial" w:ascii="Arial" w:hAnsi="Arial"/>
+          <w:b/>
+          <w:i w:val="false"/>
+          <w:iCs w:val="false"/>
+          <w:color w:val="auto"/>
+          <w:kern w:val="0"/>
+          <w:sz w:val="18"/>
+          <w:szCs w:val="18"/>
+          <w:lang w:val="en-US" w:eastAsia="ja-JP" w:bidi="ar-SA"/>
+        </w:rPr>
+        <w:t>Biology</w:t>
+      </w:r>
+      <w:r>
+        <w:rPr>
+          <w:rFonts w:eastAsia="Arial" w:cs="Arial" w:ascii="Arial" w:hAnsi="Arial"/>
+          <w:b/>
+          <w:i/>
+          <w:sz w:val="18"/>
+          <w:szCs w:val="18"/>
+        </w:rPr>
+        <w:tab/>
+        <w:tab/>
+        <w:tab/>
+        <w:tab/>
+        <w:tab/>
+        <w:tab/>
+        <w:tab/>
+      </w:r>
+      <w:r>
+        <w:rPr>
+          <w:rFonts w:eastAsia="Arial" w:cs="Arial" w:ascii="Arial" w:hAnsi="Arial"/>
+          <w:i w:val="false"/>
+          <w:iCs w:val="false"/>
+          <w:color w:val="auto"/>
+          <w:kern w:val="0"/>
+          <w:sz w:val="18"/>
+          <w:szCs w:val="18"/>
+          <w:lang w:val="en-US" w:eastAsia="ja-JP" w:bidi="ar-SA"/>
+        </w:rPr>
+        <w:t>University of Idaho</w:t>
+      </w:r>
+      <w:r>
+        <w:rPr>
+          <w:rFonts w:eastAsia="Arial" w:cs="Arial" w:ascii="Arial" w:hAnsi="Arial"/>
+          <w:i/>
+          <w:sz w:val="18"/>
+          <w:szCs w:val="18"/>
+        </w:rPr>
+        <w:tab/>
+        <w:tab/>
+      </w:r>
+      <w:r>
+        <w:rPr>
+          <w:rFonts w:eastAsia="Arial" w:cs="Arial" w:ascii="Arial" w:hAnsi="Arial"/>
+          <w:i/>
+          <w:sz w:val="18"/>
+          <w:szCs w:val="18"/>
+        </w:rPr>
+        <w:t>12</w:t>
+      </w:r>
+      <w:r>
+        <w:rPr>
+          <w:rFonts w:eastAsia="Arial" w:cs="Arial" w:ascii="Arial" w:hAnsi="Arial"/>
+          <w:i/>
+          <w:sz w:val="18"/>
+          <w:szCs w:val="18"/>
+        </w:rPr>
+        <w:t>/ 20</w:t>
+      </w:r>
+      <w:r>
+        <w:rPr>
+          <w:rFonts w:eastAsia="Arial" w:cs="Arial" w:ascii="Arial" w:hAnsi="Arial"/>
+          <w:i/>
+          <w:sz w:val="18"/>
+          <w:szCs w:val="18"/>
+        </w:rPr>
+        <w:t>12</w:t>
       </w:r>
     </w:p>
     <w:sectPr>
@@ -2222,7 +2352,7 @@
     <w:pPr>
       <w:widowControl/>
       <w:suppressAutoHyphens w:val="true"/>
-      <w:overflowPunct w:val="false"/>
+      <w:overflowPunct w:val="true"/>
       <w:bidi w:val="0"/>
       <w:spacing w:lineRule="auto" w:line="276" w:before="0" w:after="200"/>
       <w:jc w:val="left"/>

--- a/assets/Resume.docx
+++ b/assets/Resume.docx
@@ -711,7 +711,7 @@
           <w:szCs w:val="18"/>
           <w:lang w:val="en-US" w:eastAsia="ja-JP" w:bidi="ar-SA"/>
         </w:rPr>
-        <w:t>Worked as part of a teams of 2-4 developers to create Full-Stack applications utilizing the SCRUM method in an agile development environment.</w:t>
+        <w:t>Worked as part of a team of 2-4 developers to create Full-Stack applications utilizing the SCRUM method in an agile development environment.</w:t>
       </w:r>
     </w:p>
     <w:p>
@@ -1434,7 +1434,12 @@
         </w:rPr>
       </w:pPr>
       <w:r>
-        <w:rPr/>
+        <w:rPr>
+          <w:rFonts w:eastAsia="Arial" w:cs="Arial" w:ascii="Arial" w:hAnsi="Arial"/>
+          <w:b/>
+          <w:sz w:val="18"/>
+          <w:szCs w:val="18"/>
+        </w:rPr>
       </w:r>
     </w:p>
     <w:p>
@@ -1499,7 +1504,14 @@
         </w:rPr>
       </w:pPr>
       <w:r>
-        <w:rPr/>
+        <w:rPr>
+          <w:rFonts w:eastAsia="Arial" w:cs="Arial" w:ascii="Arial" w:hAnsi="Arial"/>
+          <w:b/>
+          <w:i w:val="false"/>
+          <w:iCs w:val="false"/>
+          <w:sz w:val="18"/>
+          <w:szCs w:val="18"/>
+        </w:rPr>
       </w:r>
     </w:p>
     <w:p>
@@ -1519,7 +1531,7 @@
           <w:sz w:val="18"/>
           <w:szCs w:val="18"/>
         </w:rPr>
-        <w:t>M.</w:t>
+        <w:t xml:space="preserve">M.S. </w:t>
       </w:r>
       <w:r>
         <w:rPr>
@@ -1527,101 +1539,53 @@
           <w:b/>
           <w:i w:val="false"/>
           <w:iCs w:val="false"/>
-          <w:sz w:val="18"/>
-          <w:szCs w:val="18"/>
-        </w:rPr>
-        <w:t>S</w:t>
-      </w:r>
-      <w:r>
-        <w:rPr>
-          <w:rFonts w:eastAsia="Arial" w:cs="Arial" w:ascii="Arial" w:hAnsi="Arial"/>
-          <w:b/>
+          <w:color w:val="auto"/>
+          <w:kern w:val="0"/>
+          <w:sz w:val="18"/>
+          <w:szCs w:val="18"/>
+          <w:lang w:val="en-US" w:eastAsia="ja-JP" w:bidi="ar-SA"/>
+        </w:rPr>
+        <w:t>Biology</w:t>
+      </w:r>
+      <w:r>
+        <w:rPr>
+          <w:rFonts w:eastAsia="Arial" w:cs="Arial" w:ascii="Arial" w:hAnsi="Arial"/>
+          <w:b/>
+          <w:i/>
+          <w:sz w:val="18"/>
+          <w:szCs w:val="18"/>
+        </w:rPr>
+        <w:tab/>
+        <w:tab/>
+        <w:tab/>
+        <w:tab/>
+        <w:tab/>
+        <w:tab/>
+        <w:tab/>
+      </w:r>
+      <w:r>
+        <w:rPr>
+          <w:rFonts w:eastAsia="Arial" w:cs="Arial" w:ascii="Arial" w:hAnsi="Arial"/>
           <w:i w:val="false"/>
           <w:iCs w:val="false"/>
-          <w:sz w:val="18"/>
-          <w:szCs w:val="18"/>
-        </w:rPr>
-        <w:t xml:space="preserve">. </w:t>
-      </w:r>
-      <w:r>
-        <w:rPr>
-          <w:rFonts w:eastAsia="Arial" w:cs="Arial" w:ascii="Arial" w:hAnsi="Arial"/>
-          <w:b/>
-          <w:i w:val="false"/>
-          <w:iCs w:val="false"/>
-          <w:color w:val="auto"/>
-          <w:kern w:val="0"/>
-          <w:sz w:val="18"/>
-          <w:szCs w:val="18"/>
-          <w:lang w:val="en-US" w:eastAsia="ja-JP" w:bidi="ar-SA"/>
-        </w:rPr>
-        <w:t>Biology</w:t>
-      </w:r>
-      <w:r>
-        <w:rPr>
-          <w:rFonts w:eastAsia="Arial" w:cs="Arial" w:ascii="Arial" w:hAnsi="Arial"/>
-          <w:b/>
+          <w:color w:val="auto"/>
+          <w:kern w:val="0"/>
+          <w:sz w:val="18"/>
+          <w:szCs w:val="18"/>
+          <w:lang w:val="en-US" w:eastAsia="ja-JP" w:bidi="ar-SA"/>
+        </w:rPr>
+        <w:t>University of Idaho</w:t>
+      </w:r>
+      <w:r>
+        <w:rPr>
+          <w:rFonts w:eastAsia="Arial" w:cs="Arial" w:ascii="Arial" w:hAnsi="Arial"/>
           <w:i/>
           <w:sz w:val="18"/>
           <w:szCs w:val="18"/>
         </w:rPr>
         <w:tab/>
         <w:tab/>
-        <w:tab/>
-        <w:tab/>
-        <w:tab/>
-        <w:tab/>
-        <w:tab/>
-      </w:r>
-      <w:r>
-        <w:rPr>
-          <w:rFonts w:eastAsia="Arial" w:cs="Arial" w:ascii="Arial" w:hAnsi="Arial"/>
-          <w:i w:val="false"/>
-          <w:iCs w:val="false"/>
-          <w:color w:val="auto"/>
-          <w:kern w:val="0"/>
-          <w:sz w:val="18"/>
-          <w:szCs w:val="18"/>
-          <w:lang w:val="en-US" w:eastAsia="ja-JP" w:bidi="ar-SA"/>
-        </w:rPr>
-        <w:t>University of Idaho</w:t>
-      </w:r>
-      <w:r>
-        <w:rPr>
-          <w:rFonts w:eastAsia="Arial" w:cs="Arial" w:ascii="Arial" w:hAnsi="Arial"/>
-          <w:i/>
-          <w:sz w:val="18"/>
-          <w:szCs w:val="18"/>
-        </w:rPr>
-        <w:tab/>
-        <w:tab/>
-      </w:r>
-      <w:r>
-        <w:rPr>
-          <w:rFonts w:eastAsia="Arial" w:cs="Arial" w:ascii="Arial" w:hAnsi="Arial"/>
-          <w:i/>
-          <w:sz w:val="18"/>
-          <w:szCs w:val="18"/>
-        </w:rPr>
-        <w:t>12</w:t>
-      </w:r>
-      <w:r>
-        <w:rPr>
-          <w:rFonts w:eastAsia="Arial" w:cs="Arial" w:ascii="Arial" w:hAnsi="Arial"/>
-          <w:i/>
-          <w:sz w:val="18"/>
-          <w:szCs w:val="18"/>
-        </w:rPr>
-        <w:t>/ 20</w:t>
-      </w:r>
-      <w:r>
-        <w:rPr>
-          <w:rFonts w:eastAsia="Arial" w:cs="Arial" w:ascii="Arial" w:hAnsi="Arial"/>
-          <w:i/>
-          <w:sz w:val="18"/>
-          <w:szCs w:val="18"/>
-        </w:rPr>
-        <w:t>12</w:t>
+        <w:t>12/ 2012</w:t>
       </w:r>
     </w:p>
     <w:sectPr>
@@ -2352,7 +2316,7 @@
     <w:pPr>
       <w:widowControl/>
       <w:suppressAutoHyphens w:val="true"/>
-      <w:overflowPunct w:val="true"/>
+      <w:overflowPunct w:val="false"/>
       <w:bidi w:val="0"/>
       <w:spacing w:lineRule="auto" w:line="276" w:before="0" w:after="200"/>
       <w:jc w:val="left"/>
